--- a/Week 7/Security.docx
+++ b/Week 7/Security.docx
@@ -1000,7 +1000,14 @@
                 <w:rFonts w:ascii="Times New Roman" w:hAnsi="Times New Roman" w:cs="Times New Roman"/>
                 <w:sz w:val="24"/>
               </w:rPr>
-              <w:t>Web Applications</w:t>
+              <w:t>Web</w:t>
+            </w:r>
+            <w:r>
+              <w:rPr>
+                <w:rFonts w:ascii="Times New Roman" w:hAnsi="Times New Roman" w:cs="Times New Roman"/>
+                <w:sz w:val="24"/>
+              </w:rPr>
+              <w:t>site Penetration</w:t>
             </w:r>
           </w:p>
         </w:tc>
@@ -1015,8 +1022,13 @@
                 <w:sz w:val="24"/>
               </w:rPr>
             </w:pPr>
-            <w:bookmarkStart w:id="0" w:name="_GoBack"/>
-            <w:bookmarkEnd w:id="0"/>
+            <w:r>
+              <w:rPr>
+                <w:rFonts w:ascii="Times New Roman" w:hAnsi="Times New Roman" w:cs="Times New Roman"/>
+                <w:sz w:val="24"/>
+              </w:rPr>
+              <w:t xml:space="preserve">Tools designed to test the vulnerability of websites and web applications. </w:t>
+            </w:r>
           </w:p>
         </w:tc>
         <w:tc>
@@ -1030,6 +1042,13 @@
                 <w:sz w:val="24"/>
               </w:rPr>
             </w:pPr>
+            <w:r>
+              <w:rPr>
+                <w:rFonts w:ascii="Times New Roman" w:hAnsi="Times New Roman" w:cs="Times New Roman"/>
+                <w:sz w:val="24"/>
+              </w:rPr>
+              <w:t>Uses techniques like validating SQL injection or Cross-site scripting. Also contains programs to detect database vulnerabilities and take them over.</w:t>
+            </w:r>
           </w:p>
         </w:tc>
       </w:tr>
@@ -1066,6 +1085,13 @@
                 <w:sz w:val="24"/>
               </w:rPr>
             </w:pPr>
+            <w:r>
+              <w:rPr>
+                <w:rFonts w:ascii="Times New Roman" w:hAnsi="Times New Roman" w:cs="Times New Roman"/>
+                <w:sz w:val="24"/>
+              </w:rPr>
+              <w:t>Generic exploitation tools for hacking and bypassing authentication protocols.</w:t>
+            </w:r>
           </w:p>
         </w:tc>
         <w:tc>
@@ -1079,6 +1105,29 @@
                 <w:sz w:val="24"/>
               </w:rPr>
             </w:pPr>
+            <w:r>
+              <w:rPr>
+                <w:rFonts w:ascii="Times New Roman" w:hAnsi="Times New Roman" w:cs="Times New Roman"/>
+                <w:sz w:val="24"/>
+              </w:rPr>
+              <w:t xml:space="preserve">Tools can be used to hack </w:t>
+            </w:r>
+            <w:proofErr w:type="gramStart"/>
+            <w:r>
+              <w:rPr>
+                <w:rFonts w:ascii="Times New Roman" w:hAnsi="Times New Roman" w:cs="Times New Roman"/>
+                <w:sz w:val="24"/>
+              </w:rPr>
+              <w:t>systems, or</w:t>
+            </w:r>
+            <w:proofErr w:type="gramEnd"/>
+            <w:r>
+              <w:rPr>
+                <w:rFonts w:ascii="Times New Roman" w:hAnsi="Times New Roman" w:cs="Times New Roman"/>
+                <w:sz w:val="24"/>
+              </w:rPr>
+              <w:t xml:space="preserve"> learn how to prevent hacks. They can also bypass certain authentication protocols and therefor learn how to properly reinforce protocols.</w:t>
+            </w:r>
           </w:p>
         </w:tc>
       </w:tr>
@@ -1115,6 +1164,13 @@
                 <w:sz w:val="24"/>
               </w:rPr>
             </w:pPr>
+            <w:r>
+              <w:rPr>
+                <w:rFonts w:ascii="Times New Roman" w:hAnsi="Times New Roman" w:cs="Times New Roman"/>
+                <w:sz w:val="24"/>
+              </w:rPr>
+              <w:t>Tools for determining how much a system can handle, aka stressing it.</w:t>
+            </w:r>
           </w:p>
         </w:tc>
         <w:tc>
@@ -1128,6 +1184,29 @@
                 <w:sz w:val="24"/>
               </w:rPr>
             </w:pPr>
+            <w:r>
+              <w:rPr>
+                <w:rFonts w:ascii="Times New Roman" w:hAnsi="Times New Roman" w:cs="Times New Roman"/>
+                <w:sz w:val="24"/>
+              </w:rPr>
+              <w:t xml:space="preserve">These tools gather data such as connections per second or connection </w:t>
+            </w:r>
+            <w:proofErr w:type="gramStart"/>
+            <w:r>
+              <w:rPr>
+                <w:rFonts w:ascii="Times New Roman" w:hAnsi="Times New Roman" w:cs="Times New Roman"/>
+                <w:sz w:val="24"/>
+              </w:rPr>
+              <w:t>timeout, and</w:t>
+            </w:r>
+            <w:proofErr w:type="gramEnd"/>
+            <w:r>
+              <w:rPr>
+                <w:rFonts w:ascii="Times New Roman" w:hAnsi="Times New Roman" w:cs="Times New Roman"/>
+                <w:sz w:val="24"/>
+              </w:rPr>
+              <w:t xml:space="preserve"> is used to determine a programs breaking point.</w:t>
+            </w:r>
           </w:p>
         </w:tc>
       </w:tr>
@@ -1178,6 +1257,20 @@
                 <w:sz w:val="24"/>
               </w:rPr>
             </w:pPr>
+            <w:r>
+              <w:rPr>
+                <w:rFonts w:ascii="Times New Roman" w:hAnsi="Times New Roman" w:cs="Times New Roman"/>
+                <w:sz w:val="24"/>
+              </w:rPr>
+              <w:t xml:space="preserve">Tools designed to track </w:t>
+            </w:r>
+            <w:r>
+              <w:rPr>
+                <w:rFonts w:ascii="Times New Roman" w:hAnsi="Times New Roman" w:cs="Times New Roman"/>
+                <w:sz w:val="24"/>
+              </w:rPr>
+              <w:t>various forms of computer footprints and gather data directly from them.</w:t>
+            </w:r>
           </w:p>
         </w:tc>
         <w:tc>
@@ -1191,6 +1284,13 @@
                 <w:sz w:val="24"/>
               </w:rPr>
             </w:pPr>
+            <w:r>
+              <w:rPr>
+                <w:rFonts w:ascii="Times New Roman" w:hAnsi="Times New Roman" w:cs="Times New Roman"/>
+                <w:sz w:val="24"/>
+              </w:rPr>
+              <w:t>Tools can scan firewalls and capture packets all without network traffic, probes, queries, or anything noticeable. Can be used to secretly gather information about systems</w:t>
+            </w:r>
           </w:p>
         </w:tc>
       </w:tr>
@@ -1227,6 +1327,13 @@
                 <w:sz w:val="24"/>
               </w:rPr>
             </w:pPr>
+            <w:r>
+              <w:rPr>
+                <w:rFonts w:ascii="Times New Roman" w:hAnsi="Times New Roman" w:cs="Times New Roman"/>
+                <w:sz w:val="24"/>
+              </w:rPr>
+              <w:t>Sniffing is when a tool passively reads network traffic. Spoofing is when a machine acts as another, trying to emulate function and communication.</w:t>
+            </w:r>
           </w:p>
         </w:tc>
         <w:tc>
@@ -1240,6 +1347,13 @@
                 <w:sz w:val="24"/>
               </w:rPr>
             </w:pPr>
+            <w:r>
+              <w:rPr>
+                <w:rFonts w:ascii="Times New Roman" w:hAnsi="Times New Roman" w:cs="Times New Roman"/>
+                <w:sz w:val="24"/>
+              </w:rPr>
+              <w:t>Hackers can use these tools to build false networks based on flow, and white hackers can use them to build better firewalls.</w:t>
+            </w:r>
           </w:p>
         </w:tc>
       </w:tr>
@@ -1276,6 +1390,20 @@
                 <w:sz w:val="24"/>
               </w:rPr>
             </w:pPr>
+            <w:r>
+              <w:rPr>
+                <w:rFonts w:ascii="Times New Roman" w:hAnsi="Times New Roman" w:cs="Times New Roman"/>
+                <w:sz w:val="24"/>
+              </w:rPr>
+              <w:t xml:space="preserve">Tools used to attack passwords </w:t>
+            </w:r>
+            <w:r>
+              <w:rPr>
+                <w:rFonts w:ascii="Times New Roman" w:hAnsi="Times New Roman" w:cs="Times New Roman"/>
+                <w:sz w:val="24"/>
+              </w:rPr>
+              <w:t>to determine the correct input. Techniques include guessing, dictionary, rainbow tables, etc.</w:t>
+            </w:r>
           </w:p>
         </w:tc>
         <w:tc>
@@ -1289,6 +1417,13 @@
                 <w:sz w:val="24"/>
               </w:rPr>
             </w:pPr>
+            <w:r>
+              <w:rPr>
+                <w:rFonts w:ascii="Times New Roman" w:hAnsi="Times New Roman" w:cs="Times New Roman"/>
+                <w:sz w:val="24"/>
+              </w:rPr>
+              <w:t>Password cracking can gather information about how users choose their passwords, hence the creation of rainbow tables. Hackers can use this data to break into accounts more easily, or developers can improve security like through salt.</w:t>
+            </w:r>
           </w:p>
         </w:tc>
       </w:tr>
@@ -1325,6 +1460,13 @@
                 <w:sz w:val="24"/>
               </w:rPr>
             </w:pPr>
+            <w:r>
+              <w:rPr>
+                <w:rFonts w:ascii="Times New Roman" w:hAnsi="Times New Roman" w:cs="Times New Roman"/>
+                <w:sz w:val="24"/>
+              </w:rPr>
+              <w:t>Tools used to maintain access to a hacked machine even after it has been powered off or disconnected from the network.</w:t>
+            </w:r>
           </w:p>
         </w:tc>
         <w:tc>
@@ -1338,6 +1480,13 @@
                 <w:sz w:val="24"/>
               </w:rPr>
             </w:pPr>
+            <w:r>
+              <w:rPr>
+                <w:rFonts w:ascii="Times New Roman" w:hAnsi="Times New Roman" w:cs="Times New Roman"/>
+                <w:sz w:val="24"/>
+              </w:rPr>
+              <w:t>Hackers can use these tools to steal data over a long period of time. Security Analysts can use these tools to further develop bugs and other forms of observation.</w:t>
+            </w:r>
           </w:p>
         </w:tc>
       </w:tr>
@@ -1374,6 +1523,13 @@
                 <w:sz w:val="24"/>
               </w:rPr>
             </w:pPr>
+            <w:r>
+              <w:rPr>
+                <w:rFonts w:ascii="Times New Roman" w:hAnsi="Times New Roman" w:cs="Times New Roman"/>
+                <w:sz w:val="24"/>
+              </w:rPr>
+              <w:t>Tools used to crack the source code of programs by using the program itself.</w:t>
+            </w:r>
           </w:p>
         </w:tc>
         <w:tc>
@@ -1387,6 +1543,42 @@
                 <w:sz w:val="24"/>
               </w:rPr>
             </w:pPr>
+            <w:r>
+              <w:rPr>
+                <w:rFonts w:ascii="Times New Roman" w:hAnsi="Times New Roman" w:cs="Times New Roman"/>
+                <w:sz w:val="24"/>
+              </w:rPr>
+              <w:t>Hackers can use this to steal secrets of popular programs</w:t>
+            </w:r>
+            <w:r>
+              <w:rPr>
+                <w:rFonts w:ascii="Times New Roman" w:hAnsi="Times New Roman" w:cs="Times New Roman"/>
+                <w:sz w:val="24"/>
+              </w:rPr>
+              <w:t>, although that is perfectly legal.</w:t>
+            </w:r>
+            <w:r>
+              <w:rPr>
+                <w:rFonts w:ascii="Times New Roman" w:hAnsi="Times New Roman" w:cs="Times New Roman"/>
+                <w:sz w:val="24"/>
+              </w:rPr>
+              <w:t xml:space="preserve"> Security an</w:t>
+            </w:r>
+            <w:r>
+              <w:rPr>
+                <w:rFonts w:ascii="Times New Roman" w:hAnsi="Times New Roman" w:cs="Times New Roman"/>
+                <w:sz w:val="24"/>
+              </w:rPr>
+              <w:t xml:space="preserve">alysts </w:t>
+            </w:r>
+            <w:r>
+              <w:rPr>
+                <w:rFonts w:ascii="Times New Roman" w:hAnsi="Times New Roman" w:cs="Times New Roman"/>
+                <w:sz w:val="24"/>
+              </w:rPr>
+              <w:lastRenderedPageBreak/>
+              <w:t xml:space="preserve">can use these tools to improve program security. </w:t>
+            </w:r>
           </w:p>
         </w:tc>
       </w:tr>
@@ -1408,7 +1600,8 @@
                 <w:rFonts w:ascii="Times New Roman" w:hAnsi="Times New Roman" w:cs="Times New Roman"/>
                 <w:sz w:val="24"/>
               </w:rPr>
-              <w:t>Hardware Hacking</w:t>
+              <w:lastRenderedPageBreak/>
+              <w:t>Reporting Tools</w:t>
             </w:r>
           </w:p>
         </w:tc>
@@ -1423,6 +1616,13 @@
                 <w:sz w:val="24"/>
               </w:rPr>
             </w:pPr>
+            <w:r>
+              <w:rPr>
+                <w:rFonts w:ascii="Times New Roman" w:hAnsi="Times New Roman" w:cs="Times New Roman"/>
+                <w:sz w:val="24"/>
+              </w:rPr>
+              <w:t>Tools used for gathering and generating data from all processes performed by kali or the target system.</w:t>
+            </w:r>
           </w:p>
         </w:tc>
         <w:tc>
@@ -1436,55 +1636,13 @@
                 <w:sz w:val="24"/>
               </w:rPr>
             </w:pPr>
-          </w:p>
-        </w:tc>
-      </w:tr>
-      <w:tr>
-        <w:tc>
-          <w:tcPr>
-            <w:tcW w:w="2448" w:type="dxa"/>
-          </w:tcPr>
-          <w:p>
-            <w:pPr>
-              <w:spacing w:line="480" w:lineRule="auto"/>
-              <w:rPr>
-                <w:rFonts w:ascii="Times New Roman" w:hAnsi="Times New Roman" w:cs="Times New Roman"/>
-                <w:sz w:val="24"/>
-              </w:rPr>
-            </w:pPr>
-            <w:r>
-              <w:rPr>
-                <w:rFonts w:ascii="Times New Roman" w:hAnsi="Times New Roman" w:cs="Times New Roman"/>
-                <w:sz w:val="24"/>
-              </w:rPr>
-              <w:t>Reporting Tools</w:t>
-            </w:r>
-          </w:p>
-        </w:tc>
-        <w:tc>
-          <w:tcPr>
-            <w:tcW w:w="3420" w:type="dxa"/>
-          </w:tcPr>
-          <w:p>
-            <w:pPr>
-              <w:rPr>
-                <w:rFonts w:ascii="Times New Roman" w:hAnsi="Times New Roman" w:cs="Times New Roman"/>
-                <w:sz w:val="24"/>
-              </w:rPr>
-            </w:pPr>
-          </w:p>
-        </w:tc>
-        <w:tc>
-          <w:tcPr>
-            <w:tcW w:w="3708" w:type="dxa"/>
-          </w:tcPr>
-          <w:p>
-            <w:pPr>
-              <w:rPr>
-                <w:rFonts w:ascii="Times New Roman" w:hAnsi="Times New Roman" w:cs="Times New Roman"/>
-                <w:sz w:val="24"/>
-              </w:rPr>
-            </w:pPr>
+            <w:r>
+              <w:rPr>
+                <w:rFonts w:ascii="Times New Roman" w:hAnsi="Times New Roman" w:cs="Times New Roman"/>
+                <w:sz w:val="24"/>
+              </w:rPr>
+              <w:t xml:space="preserve">Analysts can use these tools to provide insight to how hackers work and how to better spot application vulnerabilities. </w:t>
+            </w:r>
           </w:p>
         </w:tc>
       </w:tr>
@@ -1497,6 +1655,168 @@
           <w:sz w:val="24"/>
         </w:rPr>
       </w:pPr>
+    </w:p>
+    <w:p>
+      <w:pPr>
+        <w:spacing w:after="0" w:line="480" w:lineRule="auto"/>
+        <w:rPr>
+          <w:rFonts w:ascii="Times New Roman" w:hAnsi="Times New Roman" w:cs="Times New Roman"/>
+          <w:sz w:val="24"/>
+        </w:rPr>
+      </w:pPr>
+      <w:r>
+        <w:rPr>
+          <w:rFonts w:ascii="Times New Roman" w:hAnsi="Times New Roman" w:cs="Times New Roman"/>
+          <w:sz w:val="24"/>
+        </w:rPr>
+        <w:tab/>
+        <w:t xml:space="preserve">Kali </w:t>
+      </w:r>
+      <w:proofErr w:type="spellStart"/>
+      <w:r>
+        <w:rPr>
+          <w:rFonts w:ascii="Times New Roman" w:hAnsi="Times New Roman" w:cs="Times New Roman"/>
+          <w:sz w:val="24"/>
+        </w:rPr>
+        <w:t>linux</w:t>
+      </w:r>
+      <w:proofErr w:type="spellEnd"/>
+      <w:r>
+        <w:rPr>
+          <w:rFonts w:ascii="Times New Roman" w:hAnsi="Times New Roman" w:cs="Times New Roman"/>
+          <w:sz w:val="24"/>
+        </w:rPr>
+        <w:t xml:space="preserve"> can be used for both ethical research and very unethical exploitation. </w:t>
+      </w:r>
+      <w:r>
+        <w:rPr>
+          <w:rFonts w:ascii="Times New Roman" w:hAnsi="Times New Roman" w:cs="Times New Roman"/>
+          <w:sz w:val="24"/>
+        </w:rPr>
+        <w:t>The vast number of tools make it easy to understand system and application vulnerabilities and learn how to exploit them. If you are doing this for research sake, or to understand how to build better programs than it isn’t a bad thing. Though if you are choosing to learn how to exploit systems and programs for personal gain then you are clearly acting in an utmost unethical nature. Worldview speaking, this is simply not something that a Christian should ever entertain because it violates a great number of Gods laws. No matter the perceived good that something might bring, exploiting others, decreasing their overall well-being and quality of life, is sinful and wrong on so many levels.</w:t>
+      </w:r>
+      <w:r>
+        <w:rPr>
+          <w:rFonts w:ascii="Times New Roman" w:hAnsi="Times New Roman" w:cs="Times New Roman"/>
+          <w:sz w:val="24"/>
+        </w:rPr>
+        <w:t xml:space="preserve"> So long as you are using these tools to benefit yourself and others, the right way, then there are no ethical or religious violations. </w:t>
+      </w:r>
+    </w:p>
+    <w:p>
+      <w:pPr>
+        <w:rPr>
+          <w:rFonts w:ascii="Times New Roman" w:hAnsi="Times New Roman" w:cs="Times New Roman"/>
+          <w:sz w:val="24"/>
+        </w:rPr>
+      </w:pPr>
+      <w:r>
+        <w:rPr>
+          <w:rFonts w:ascii="Times New Roman" w:hAnsi="Times New Roman" w:cs="Times New Roman"/>
+          <w:sz w:val="24"/>
+        </w:rPr>
+        <w:br w:type="page"/>
+      </w:r>
+    </w:p>
+    <w:p>
+      <w:pPr>
+        <w:spacing w:after="0" w:line="480" w:lineRule="auto"/>
+        <w:rPr>
+          <w:rFonts w:ascii="Times New Roman" w:hAnsi="Times New Roman" w:cs="Times New Roman"/>
+          <w:i/>
+          <w:sz w:val="24"/>
+          <w:u w:val="single"/>
+        </w:rPr>
+      </w:pPr>
+      <w:r>
+        <w:rPr>
+          <w:rFonts w:ascii="Times New Roman" w:hAnsi="Times New Roman" w:cs="Times New Roman"/>
+          <w:i/>
+          <w:sz w:val="24"/>
+          <w:u w:val="single"/>
+        </w:rPr>
+        <w:lastRenderedPageBreak/>
+        <w:t>Screenshot for Testing Password Strength</w:t>
+      </w:r>
+    </w:p>
+    <w:p>
+      <w:pPr>
+        <w:spacing w:after="0" w:line="480" w:lineRule="auto"/>
+        <w:rPr>
+          <w:rFonts w:ascii="Times New Roman" w:hAnsi="Times New Roman" w:cs="Times New Roman"/>
+          <w:sz w:val="24"/>
+        </w:rPr>
+      </w:pPr>
+      <w:r>
+        <w:rPr>
+          <w:rFonts w:ascii="Times New Roman" w:hAnsi="Times New Roman" w:cs="Times New Roman"/>
+          <w:sz w:val="24"/>
+        </w:rPr>
+        <w:tab/>
+        <w:t>Incomplete</w:t>
+      </w:r>
+    </w:p>
+    <w:p>
+      <w:pPr>
+        <w:rPr>
+          <w:rFonts w:ascii="Times New Roman" w:hAnsi="Times New Roman" w:cs="Times New Roman"/>
+          <w:sz w:val="24"/>
+        </w:rPr>
+      </w:pPr>
+      <w:r>
+        <w:rPr>
+          <w:rFonts w:ascii="Times New Roman" w:hAnsi="Times New Roman" w:cs="Times New Roman"/>
+          <w:sz w:val="24"/>
+        </w:rPr>
+        <w:br w:type="page"/>
+      </w:r>
+    </w:p>
+    <w:p>
+      <w:pPr>
+        <w:spacing w:after="0" w:line="480" w:lineRule="auto"/>
+        <w:rPr>
+          <w:rFonts w:ascii="Times New Roman" w:hAnsi="Times New Roman" w:cs="Times New Roman"/>
+          <w:i/>
+          <w:sz w:val="24"/>
+          <w:u w:val="single"/>
+        </w:rPr>
+      </w:pPr>
+      <w:r>
+        <w:rPr>
+          <w:rFonts w:ascii="Times New Roman" w:hAnsi="Times New Roman" w:cs="Times New Roman"/>
+          <w:i/>
+          <w:sz w:val="24"/>
+          <w:u w:val="single"/>
+        </w:rPr>
+        <w:lastRenderedPageBreak/>
+        <w:t xml:space="preserve">Screenshot </w:t>
+      </w:r>
+      <w:r>
+        <w:rPr>
+          <w:rFonts w:ascii="Times New Roman" w:hAnsi="Times New Roman" w:cs="Times New Roman"/>
+          <w:i/>
+          <w:sz w:val="24"/>
+          <w:u w:val="single"/>
+        </w:rPr>
+        <w:t>User Management Bash Script</w:t>
+      </w:r>
+    </w:p>
+    <w:p>
+      <w:pPr>
+        <w:spacing w:after="0" w:line="480" w:lineRule="auto"/>
+        <w:rPr>
+          <w:rFonts w:ascii="Times New Roman" w:hAnsi="Times New Roman" w:cs="Times New Roman"/>
+          <w:sz w:val="24"/>
+        </w:rPr>
+      </w:pPr>
+      <w:r>
+        <w:rPr>
+          <w:rFonts w:ascii="Times New Roman" w:hAnsi="Times New Roman" w:cs="Times New Roman"/>
+          <w:sz w:val="24"/>
+        </w:rPr>
+        <w:tab/>
+        <w:t>Incomplete</w:t>
+      </w:r>
     </w:p>
     <w:p>
       <w:pPr>
@@ -1878,6 +2198,252 @@
           <w:sz w:val="24"/>
         </w:rPr>
       </w:pPr>
+      <w:r>
+        <w:rPr>
+          <w:rFonts w:ascii="Times New Roman" w:hAnsi="Times New Roman" w:cs="Times New Roman"/>
+          <w:sz w:val="24"/>
+        </w:rPr>
+        <w:t xml:space="preserve">Techiwarehouse.com. (2010). </w:t>
+      </w:r>
+      <w:r>
+        <w:rPr>
+          <w:rFonts w:ascii="Times New Roman" w:hAnsi="Times New Roman" w:cs="Times New Roman"/>
+          <w:i/>
+          <w:sz w:val="24"/>
+        </w:rPr>
+        <w:t>IP Sniffing and Spoofing</w:t>
+      </w:r>
+      <w:r>
+        <w:rPr>
+          <w:rFonts w:ascii="Times New Roman" w:hAnsi="Times New Roman" w:cs="Times New Roman"/>
+          <w:sz w:val="24"/>
+        </w:rPr>
+        <w:t xml:space="preserve">. Retrieved from </w:t>
+      </w:r>
+      <w:hyperlink r:id="rId14" w:history="1">
+        <w:r>
+          <w:rPr>
+            <w:rStyle w:val="Hyperlink"/>
+            <w:rFonts w:ascii="Times New Roman" w:hAnsi="Times New Roman" w:cs="Times New Roman"/>
+            <w:sz w:val="24"/>
+          </w:rPr>
+          <w:t>http://www.techiwarehouse.com/engine/423a5281/IP-Spoofing-and-Sniffing-</w:t>
+        </w:r>
+      </w:hyperlink>
+    </w:p>
+    <w:p>
+      <w:pPr>
+        <w:spacing w:after="0" w:line="480" w:lineRule="auto"/>
+        <w:ind w:left="720" w:hanging="720"/>
+        <w:rPr>
+          <w:rFonts w:ascii="Times New Roman" w:hAnsi="Times New Roman" w:cs="Times New Roman"/>
+          <w:sz w:val="24"/>
+        </w:rPr>
+      </w:pPr>
+      <w:r>
+        <w:rPr>
+          <w:rFonts w:ascii="Times New Roman" w:hAnsi="Times New Roman" w:cs="Times New Roman"/>
+          <w:sz w:val="24"/>
+        </w:rPr>
+        <w:t xml:space="preserve">Web.cs.du.edu. (n.d.) </w:t>
+      </w:r>
+      <w:r>
+        <w:rPr>
+          <w:rFonts w:ascii="Times New Roman" w:hAnsi="Times New Roman" w:cs="Times New Roman"/>
+          <w:i/>
+          <w:sz w:val="24"/>
+        </w:rPr>
+        <w:t>Password Cracking</w:t>
+      </w:r>
+      <w:r>
+        <w:rPr>
+          <w:rFonts w:ascii="Times New Roman" w:hAnsi="Times New Roman" w:cs="Times New Roman"/>
+          <w:sz w:val="24"/>
+        </w:rPr>
+        <w:t xml:space="preserve">. Retrieved from </w:t>
+      </w:r>
+      <w:hyperlink r:id="rId15" w:history="1">
+        <w:r>
+          <w:rPr>
+            <w:rStyle w:val="Hyperlink"/>
+            <w:rFonts w:ascii="Times New Roman" w:hAnsi="Times New Roman" w:cs="Times New Roman"/>
+            <w:sz w:val="24"/>
+          </w:rPr>
+          <w:t>http://web.cs.du.edu/~mitchell/forensics/information/pass_crack.html</w:t>
+        </w:r>
+      </w:hyperlink>
+    </w:p>
+    <w:p>
+      <w:pPr>
+        <w:spacing w:after="0" w:line="480" w:lineRule="auto"/>
+        <w:ind w:left="720" w:hanging="720"/>
+        <w:rPr>
+          <w:rFonts w:ascii="Times New Roman" w:hAnsi="Times New Roman" w:cs="Times New Roman"/>
+          <w:sz w:val="24"/>
+        </w:rPr>
+      </w:pPr>
+    </w:p>
+    <w:p>
+      <w:pPr>
+        <w:spacing w:after="0" w:line="480" w:lineRule="auto"/>
+        <w:ind w:left="720" w:hanging="720"/>
+        <w:rPr>
+          <w:rFonts w:ascii="Times New Roman" w:hAnsi="Times New Roman" w:cs="Times New Roman"/>
+          <w:sz w:val="24"/>
+        </w:rPr>
+      </w:pPr>
+      <w:hyperlink r:id="rId16" w:history="1">
+        <w:r>
+          <w:rPr>
+            <w:rStyle w:val="Hyperlink"/>
+            <w:rFonts w:ascii="Times New Roman" w:hAnsi="Times New Roman" w:cs="Times New Roman"/>
+            <w:sz w:val="24"/>
+          </w:rPr>
+          <w:t>https://www.panix.com/~elflord/unix/bash-tute.html</w:t>
+        </w:r>
+      </w:hyperlink>
+    </w:p>
+    <w:p>
+      <w:pPr>
+        <w:spacing w:after="0" w:line="480" w:lineRule="auto"/>
+        <w:ind w:left="720" w:hanging="720"/>
+        <w:rPr>
+          <w:rFonts w:ascii="Times New Roman" w:hAnsi="Times New Roman" w:cs="Times New Roman"/>
+          <w:sz w:val="24"/>
+        </w:rPr>
+      </w:pPr>
+    </w:p>
+    <w:p>
+      <w:pPr>
+        <w:spacing w:after="0" w:line="480" w:lineRule="auto"/>
+        <w:ind w:left="720" w:hanging="720"/>
+        <w:rPr>
+          <w:rFonts w:ascii="Times New Roman" w:hAnsi="Times New Roman" w:cs="Times New Roman"/>
+          <w:sz w:val="24"/>
+        </w:rPr>
+      </w:pPr>
+      <w:hyperlink r:id="rId17" w:history="1">
+        <w:r>
+          <w:rPr>
+            <w:rStyle w:val="Hyperlink"/>
+            <w:rFonts w:ascii="Times New Roman" w:hAnsi="Times New Roman" w:cs="Times New Roman"/>
+            <w:sz w:val="24"/>
+          </w:rPr>
+          <w:t>http://tldp.org/LDP/Bash-Beginners-Guide/html/sect_08_02.html</w:t>
+        </w:r>
+      </w:hyperlink>
+    </w:p>
+    <w:p>
+      <w:pPr>
+        <w:spacing w:after="0" w:line="480" w:lineRule="auto"/>
+        <w:ind w:left="720" w:hanging="720"/>
+        <w:rPr>
+          <w:rFonts w:ascii="Times New Roman" w:hAnsi="Times New Roman" w:cs="Times New Roman"/>
+          <w:sz w:val="24"/>
+        </w:rPr>
+      </w:pPr>
+    </w:p>
+    <w:p>
+      <w:pPr>
+        <w:spacing w:after="0" w:line="480" w:lineRule="auto"/>
+        <w:ind w:left="720" w:hanging="720"/>
+        <w:rPr>
+          <w:rFonts w:ascii="Times New Roman" w:hAnsi="Times New Roman" w:cs="Times New Roman"/>
+          <w:sz w:val="24"/>
+        </w:rPr>
+      </w:pPr>
+      <w:hyperlink r:id="rId18" w:history="1">
+        <w:r>
+          <w:rPr>
+            <w:rStyle w:val="Hyperlink"/>
+            <w:rFonts w:ascii="Times New Roman" w:hAnsi="Times New Roman" w:cs="Times New Roman"/>
+            <w:sz w:val="24"/>
+          </w:rPr>
+          <w:t>http://www.gnu.org/software/bash/manual/bashref.html#Conditional-Constructs</w:t>
+        </w:r>
+      </w:hyperlink>
+    </w:p>
+    <w:p>
+      <w:pPr>
+        <w:spacing w:after="0" w:line="480" w:lineRule="auto"/>
+        <w:ind w:left="720" w:hanging="720"/>
+        <w:rPr>
+          <w:rFonts w:ascii="Times New Roman" w:hAnsi="Times New Roman" w:cs="Times New Roman"/>
+          <w:sz w:val="24"/>
+        </w:rPr>
+      </w:pPr>
+    </w:p>
+    <w:p>
+      <w:pPr>
+        <w:spacing w:after="0" w:line="480" w:lineRule="auto"/>
+        <w:ind w:left="720" w:hanging="720"/>
+        <w:rPr>
+          <w:rFonts w:ascii="Times New Roman" w:hAnsi="Times New Roman" w:cs="Times New Roman"/>
+          <w:sz w:val="24"/>
+        </w:rPr>
+      </w:pPr>
+      <w:hyperlink r:id="rId19" w:history="1">
+        <w:r>
+          <w:rPr>
+            <w:rStyle w:val="Hyperlink"/>
+            <w:rFonts w:ascii="Times New Roman" w:hAnsi="Times New Roman" w:cs="Times New Roman"/>
+            <w:sz w:val="24"/>
+          </w:rPr>
+          <w:t>https://stackoverflow.com/questions/4213453/bash-regex-for-strong-password</w:t>
+        </w:r>
+      </w:hyperlink>
+    </w:p>
+    <w:p>
+      <w:pPr>
+        <w:spacing w:after="0" w:line="480" w:lineRule="auto"/>
+        <w:ind w:left="720" w:hanging="720"/>
+        <w:rPr>
+          <w:rFonts w:ascii="Times New Roman" w:hAnsi="Times New Roman" w:cs="Times New Roman"/>
+          <w:sz w:val="24"/>
+        </w:rPr>
+      </w:pPr>
+    </w:p>
+    <w:p>
+      <w:pPr>
+        <w:spacing w:after="0" w:line="480" w:lineRule="auto"/>
+        <w:ind w:left="720" w:hanging="720"/>
+        <w:rPr>
+          <w:rFonts w:ascii="Times New Roman" w:hAnsi="Times New Roman" w:cs="Times New Roman"/>
+          <w:sz w:val="24"/>
+        </w:rPr>
+      </w:pPr>
+      <w:hyperlink r:id="rId20" w:history="1">
+        <w:r>
+          <w:rPr>
+            <w:rStyle w:val="Hyperlink"/>
+            <w:rFonts w:ascii="Times New Roman" w:hAnsi="Times New Roman" w:cs="Times New Roman"/>
+            <w:sz w:val="24"/>
+          </w:rPr>
+          <w:t>https://stackoverflow.com/questions/32107041/how-to-check-if-a-string-only-contains-digits-numerical-characters</w:t>
+        </w:r>
+      </w:hyperlink>
+    </w:p>
+    <w:p>
+      <w:pPr>
+        <w:spacing w:after="0" w:line="480" w:lineRule="auto"/>
+        <w:ind w:left="720" w:hanging="720"/>
+        <w:rPr>
+          <w:rFonts w:ascii="Times New Roman" w:hAnsi="Times New Roman" w:cs="Times New Roman"/>
+          <w:sz w:val="24"/>
+        </w:rPr>
+      </w:pPr>
+    </w:p>
+    <w:p>
+      <w:pPr>
+        <w:spacing w:after="0" w:line="480" w:lineRule="auto"/>
+        <w:ind w:left="720" w:hanging="720"/>
+        <w:rPr>
+          <w:rFonts w:ascii="Times New Roman" w:hAnsi="Times New Roman" w:cs="Times New Roman"/>
+          <w:sz w:val="24"/>
+        </w:rPr>
+      </w:pPr>
+      <w:bookmarkStart w:id="0" w:name="_GoBack"/>
+      <w:bookmarkEnd w:id="0"/>
     </w:p>
     <w:sectPr>
       <w:pgSz w:w="12240" w:h="15840"/>

--- a/Week 7/Security.docx
+++ b/Week 7/Security.docx
@@ -1750,10 +1750,121 @@
       <w:r>
         <w:rPr>
           <w:rFonts w:ascii="Times New Roman" w:hAnsi="Times New Roman" w:cs="Times New Roman"/>
-          <w:sz w:val="24"/>
-        </w:rPr>
-        <w:tab/>
-        <w:t>Incomplete</w:t>
+          <w:noProof/>
+          <w:sz w:val="24"/>
+        </w:rPr>
+        <w:drawing>
+          <wp:inline distT="0" distB="0" distL="0" distR="0" wp14:anchorId="6C0F8557" wp14:editId="43706C03">
+            <wp:extent cx="5934075" cy="3333750"/>
+            <wp:effectExtent l="0" t="0" r="9525" b="0"/>
+            <wp:docPr id="2" name="Picture 2"/>
+            <wp:cNvGraphicFramePr>
+              <a:graphicFrameLocks xmlns:a="http://schemas.openxmlformats.org/drawingml/2006/main" noChangeAspect="1"/>
+            </wp:cNvGraphicFramePr>
+            <a:graphic xmlns:a="http://schemas.openxmlformats.org/drawingml/2006/main">
+              <a:graphicData uri="http://schemas.openxmlformats.org/drawingml/2006/picture">
+                <pic:pic xmlns:pic="http://schemas.openxmlformats.org/drawingml/2006/picture">
+                  <pic:nvPicPr>
+                    <pic:cNvPr id="0" name="Picture 1"/>
+                    <pic:cNvPicPr>
+                      <a:picLocks noChangeAspect="1" noChangeArrowheads="1"/>
+                    </pic:cNvPicPr>
+                  </pic:nvPicPr>
+                  <pic:blipFill>
+                    <a:blip r:embed="rId7">
+                      <a:extLst>
+                        <a:ext uri="{28A0092B-C50C-407E-A947-70E740481C1C}">
+                          <a14:useLocalDpi xmlns:a14="http://schemas.microsoft.com/office/drawing/2010/main" val="0"/>
+                        </a:ext>
+                      </a:extLst>
+                    </a:blip>
+                    <a:srcRect/>
+                    <a:stretch>
+                      <a:fillRect/>
+                    </a:stretch>
+                  </pic:blipFill>
+                  <pic:spPr bwMode="auto">
+                    <a:xfrm>
+                      <a:off x="0" y="0"/>
+                      <a:ext cx="5934075" cy="3333750"/>
+                    </a:xfrm>
+                    <a:prstGeom prst="rect">
+                      <a:avLst/>
+                    </a:prstGeom>
+                    <a:noFill/>
+                    <a:ln>
+                      <a:noFill/>
+                    </a:ln>
+                  </pic:spPr>
+                </pic:pic>
+              </a:graphicData>
+            </a:graphic>
+          </wp:inline>
+        </w:drawing>
+      </w:r>
+    </w:p>
+    <w:p>
+      <w:pPr>
+        <w:spacing w:after="0" w:line="480" w:lineRule="auto"/>
+        <w:rPr>
+          <w:rFonts w:ascii="Times New Roman" w:hAnsi="Times New Roman" w:cs="Times New Roman"/>
+          <w:sz w:val="24"/>
+        </w:rPr>
+      </w:pPr>
+      <w:r>
+        <w:rPr>
+          <w:rFonts w:ascii="Times New Roman" w:hAnsi="Times New Roman" w:cs="Times New Roman"/>
+          <w:noProof/>
+          <w:sz w:val="24"/>
+        </w:rPr>
+        <w:drawing>
+          <wp:inline distT="0" distB="0" distL="0" distR="0" wp14:anchorId="38A2259C" wp14:editId="5CC837F8">
+            <wp:extent cx="5934075" cy="3333750"/>
+            <wp:effectExtent l="0" t="0" r="9525" b="0"/>
+            <wp:docPr id="3" name="Picture 3"/>
+            <wp:cNvGraphicFramePr>
+              <a:graphicFrameLocks xmlns:a="http://schemas.openxmlformats.org/drawingml/2006/main" noChangeAspect="1"/>
+            </wp:cNvGraphicFramePr>
+            <a:graphic xmlns:a="http://schemas.openxmlformats.org/drawingml/2006/main">
+              <a:graphicData uri="http://schemas.openxmlformats.org/drawingml/2006/picture">
+                <pic:pic xmlns:pic="http://schemas.openxmlformats.org/drawingml/2006/picture">
+                  <pic:nvPicPr>
+                    <pic:cNvPr id="0" name="Picture 2"/>
+                    <pic:cNvPicPr>
+                      <a:picLocks noChangeAspect="1" noChangeArrowheads="1"/>
+                    </pic:cNvPicPr>
+                  </pic:nvPicPr>
+                  <pic:blipFill>
+                    <a:blip r:embed="rId8">
+                      <a:extLst>
+                        <a:ext uri="{28A0092B-C50C-407E-A947-70E740481C1C}">
+                          <a14:useLocalDpi xmlns:a14="http://schemas.microsoft.com/office/drawing/2010/main" val="0"/>
+                        </a:ext>
+                      </a:extLst>
+                    </a:blip>
+                    <a:srcRect/>
+                    <a:stretch>
+                      <a:fillRect/>
+                    </a:stretch>
+                  </pic:blipFill>
+                  <pic:spPr bwMode="auto">
+                    <a:xfrm>
+                      <a:off x="0" y="0"/>
+                      <a:ext cx="5934075" cy="3333750"/>
+                    </a:xfrm>
+                    <a:prstGeom prst="rect">
+                      <a:avLst/>
+                    </a:prstGeom>
+                    <a:noFill/>
+                    <a:ln>
+                      <a:noFill/>
+                    </a:ln>
+                  </pic:spPr>
+                </pic:pic>
+              </a:graphicData>
+            </a:graphic>
+          </wp:inline>
+        </w:drawing>
       </w:r>
     </w:p>
     <w:p>
@@ -1812,20 +1923,133 @@
       <w:r>
         <w:rPr>
           <w:rFonts w:ascii="Times New Roman" w:hAnsi="Times New Roman" w:cs="Times New Roman"/>
-          <w:sz w:val="24"/>
-        </w:rPr>
-        <w:tab/>
-        <w:t>Incomplete</w:t>
-      </w:r>
-    </w:p>
-    <w:p>
-      <w:pPr>
-        <w:spacing w:after="0" w:line="480" w:lineRule="auto"/>
-        <w:rPr>
-          <w:rFonts w:ascii="Times New Roman" w:hAnsi="Times New Roman" w:cs="Times New Roman"/>
-          <w:sz w:val="24"/>
-        </w:rPr>
-      </w:pPr>
+          <w:noProof/>
+          <w:sz w:val="24"/>
+        </w:rPr>
+        <w:drawing>
+          <wp:inline distT="0" distB="0" distL="0" distR="0" wp14:anchorId="6128487D" wp14:editId="5C48EEFC">
+            <wp:extent cx="5934075" cy="3333750"/>
+            <wp:effectExtent l="0" t="0" r="9525" b="0"/>
+            <wp:docPr id="6" name="Picture 6"/>
+            <wp:cNvGraphicFramePr>
+              <a:graphicFrameLocks xmlns:a="http://schemas.openxmlformats.org/drawingml/2006/main" noChangeAspect="1"/>
+            </wp:cNvGraphicFramePr>
+            <a:graphic xmlns:a="http://schemas.openxmlformats.org/drawingml/2006/main">
+              <a:graphicData uri="http://schemas.openxmlformats.org/drawingml/2006/picture">
+                <pic:pic xmlns:pic="http://schemas.openxmlformats.org/drawingml/2006/picture">
+                  <pic:nvPicPr>
+                    <pic:cNvPr id="0" name="Picture 1"/>
+                    <pic:cNvPicPr>
+                      <a:picLocks noChangeAspect="1" noChangeArrowheads="1"/>
+                    </pic:cNvPicPr>
+                  </pic:nvPicPr>
+                  <pic:blipFill>
+                    <a:blip r:embed="rId9">
+                      <a:extLst>
+                        <a:ext uri="{28A0092B-C50C-407E-A947-70E740481C1C}">
+                          <a14:useLocalDpi xmlns:a14="http://schemas.microsoft.com/office/drawing/2010/main" val="0"/>
+                        </a:ext>
+                      </a:extLst>
+                    </a:blip>
+                    <a:srcRect/>
+                    <a:stretch>
+                      <a:fillRect/>
+                    </a:stretch>
+                  </pic:blipFill>
+                  <pic:spPr bwMode="auto">
+                    <a:xfrm>
+                      <a:off x="0" y="0"/>
+                      <a:ext cx="5934075" cy="3333750"/>
+                    </a:xfrm>
+                    <a:prstGeom prst="rect">
+                      <a:avLst/>
+                    </a:prstGeom>
+                    <a:noFill/>
+                    <a:ln>
+                      <a:noFill/>
+                    </a:ln>
+                  </pic:spPr>
+                </pic:pic>
+              </a:graphicData>
+            </a:graphic>
+          </wp:inline>
+        </w:drawing>
+      </w:r>
+    </w:p>
+    <w:p>
+      <w:pPr>
+        <w:spacing w:after="0" w:line="480" w:lineRule="auto"/>
+        <w:rPr>
+          <w:rFonts w:ascii="Times New Roman" w:hAnsi="Times New Roman" w:cs="Times New Roman"/>
+          <w:sz w:val="24"/>
+        </w:rPr>
+      </w:pPr>
+    </w:p>
+    <w:p>
+      <w:pPr>
+        <w:spacing w:after="0" w:line="480" w:lineRule="auto"/>
+        <w:rPr>
+          <w:rFonts w:ascii="Times New Roman" w:hAnsi="Times New Roman" w:cs="Times New Roman"/>
+          <w:sz w:val="24"/>
+        </w:rPr>
+      </w:pPr>
+      <w:r>
+        <w:rPr>
+          <w:rFonts w:ascii="Times New Roman" w:hAnsi="Times New Roman" w:cs="Times New Roman"/>
+          <w:noProof/>
+          <w:sz w:val="24"/>
+        </w:rPr>
+        <w:drawing>
+          <wp:inline distT="0" distB="0" distL="0" distR="0" wp14:anchorId="32C08BB8" wp14:editId="5DD69E28">
+            <wp:extent cx="5934075" cy="3333750"/>
+            <wp:effectExtent l="0" t="0" r="9525" b="0"/>
+            <wp:docPr id="9" name="Picture 9"/>
+            <wp:cNvGraphicFramePr>
+              <a:graphicFrameLocks xmlns:a="http://schemas.openxmlformats.org/drawingml/2006/main" noChangeAspect="1"/>
+            </wp:cNvGraphicFramePr>
+            <a:graphic xmlns:a="http://schemas.openxmlformats.org/drawingml/2006/main">
+              <a:graphicData uri="http://schemas.openxmlformats.org/drawingml/2006/picture">
+                <pic:pic xmlns:pic="http://schemas.openxmlformats.org/drawingml/2006/picture">
+                  <pic:nvPicPr>
+                    <pic:cNvPr id="0" name="Picture 4"/>
+                    <pic:cNvPicPr>
+                      <a:picLocks noChangeAspect="1" noChangeArrowheads="1"/>
+                    </pic:cNvPicPr>
+                  </pic:nvPicPr>
+                  <pic:blipFill>
+                    <a:blip r:embed="rId10">
+                      <a:extLst>
+                        <a:ext uri="{28A0092B-C50C-407E-A947-70E740481C1C}">
+                          <a14:useLocalDpi xmlns:a14="http://schemas.microsoft.com/office/drawing/2010/main" val="0"/>
+                        </a:ext>
+                      </a:extLst>
+                    </a:blip>
+                    <a:srcRect/>
+                    <a:stretch>
+                      <a:fillRect/>
+                    </a:stretch>
+                  </pic:blipFill>
+                  <pic:spPr bwMode="auto">
+                    <a:xfrm>
+                      <a:off x="0" y="0"/>
+                      <a:ext cx="5934075" cy="3333750"/>
+                    </a:xfrm>
+                    <a:prstGeom prst="rect">
+                      <a:avLst/>
+                    </a:prstGeom>
+                    <a:noFill/>
+                    <a:ln>
+                      <a:noFill/>
+                    </a:ln>
+                  </pic:spPr>
+                </pic:pic>
+              </a:graphicData>
+            </a:graphic>
+          </wp:inline>
+        </w:drawing>
+      </w:r>
+      <w:bookmarkStart w:id="0" w:name="_GoBack"/>
+      <w:bookmarkEnd w:id="0"/>
     </w:p>
     <w:p>
       <w:pPr>
@@ -1894,7 +2118,7 @@
         </w:rPr>
         <w:t xml:space="preserve">. Retrieved from </w:t>
       </w:r>
-      <w:hyperlink r:id="rId7" w:history="1">
+      <w:hyperlink r:id="rId11" w:history="1">
         <w:r>
           <w:rPr>
             <w:rStyle w:val="Hyperlink"/>
@@ -1936,7 +2160,7 @@
         </w:rPr>
         <w:t xml:space="preserve">. Retrieved from </w:t>
       </w:r>
-      <w:hyperlink r:id="rId8" w:history="1">
+      <w:hyperlink r:id="rId12" w:history="1">
         <w:r>
           <w:rPr>
             <w:rStyle w:val="Hyperlink"/>
@@ -1987,7 +2211,7 @@
         </w:rPr>
         <w:t xml:space="preserve"> Retrieved from </w:t>
       </w:r>
-      <w:hyperlink r:id="rId9" w:history="1">
+      <w:hyperlink r:id="rId13" w:history="1">
         <w:r>
           <w:rPr>
             <w:rStyle w:val="Hyperlink"/>
@@ -2029,7 +2253,7 @@
         </w:rPr>
         <w:t xml:space="preserve"> Retrieved from </w:t>
       </w:r>
-      <w:hyperlink r:id="rId10" w:history="1">
+      <w:hyperlink r:id="rId14" w:history="1">
         <w:r>
           <w:rPr>
             <w:rStyle w:val="Hyperlink"/>
@@ -2078,7 +2302,7 @@
         </w:rPr>
         <w:t xml:space="preserve"> Retrieved from </w:t>
       </w:r>
-      <w:hyperlink r:id="rId11" w:history="1">
+      <w:hyperlink r:id="rId15" w:history="1">
         <w:r>
           <w:rPr>
             <w:rStyle w:val="Hyperlink"/>
@@ -2127,7 +2351,7 @@
         </w:rPr>
         <w:t xml:space="preserve"> Retrieved from </w:t>
       </w:r>
-      <w:hyperlink r:id="rId12" w:history="1">
+      <w:hyperlink r:id="rId16" w:history="1">
         <w:r>
           <w:rPr>
             <w:rStyle w:val="Hyperlink"/>
@@ -2178,7 +2402,7 @@
         </w:rPr>
         <w:t xml:space="preserve"> Retrieved from </w:t>
       </w:r>
-      <w:hyperlink r:id="rId13" w:history="1">
+      <w:hyperlink r:id="rId17" w:history="1">
         <w:r>
           <w:rPr>
             <w:rStyle w:val="Hyperlink"/>
@@ -2220,7 +2444,7 @@
         </w:rPr>
         <w:t xml:space="preserve">. Retrieved from </w:t>
       </w:r>
-      <w:hyperlink r:id="rId14" w:history="1">
+      <w:hyperlink r:id="rId18" w:history="1">
         <w:r>
           <w:rPr>
             <w:rStyle w:val="Hyperlink"/>
@@ -2262,7 +2486,7 @@
         </w:rPr>
         <w:t xml:space="preserve">. Retrieved from </w:t>
       </w:r>
-      <w:hyperlink r:id="rId15" w:history="1">
+      <w:hyperlink r:id="rId19" w:history="1">
         <w:r>
           <w:rPr>
             <w:rStyle w:val="Hyperlink"/>
@@ -2282,47 +2506,29 @@
           <w:sz w:val="24"/>
         </w:rPr>
       </w:pPr>
-    </w:p>
-    <w:p>
-      <w:pPr>
-        <w:spacing w:after="0" w:line="480" w:lineRule="auto"/>
-        <w:ind w:left="720" w:hanging="720"/>
-        <w:rPr>
-          <w:rFonts w:ascii="Times New Roman" w:hAnsi="Times New Roman" w:cs="Times New Roman"/>
-          <w:sz w:val="24"/>
-        </w:rPr>
-      </w:pPr>
-      <w:hyperlink r:id="rId16" w:history="1">
-        <w:r>
-          <w:rPr>
-            <w:rStyle w:val="Hyperlink"/>
-            <w:rFonts w:ascii="Times New Roman" w:hAnsi="Times New Roman" w:cs="Times New Roman"/>
-            <w:sz w:val="24"/>
-          </w:rPr>
-          <w:t>https://www.panix.com/~elflord/unix/bash-tute.html</w:t>
-        </w:r>
-      </w:hyperlink>
-    </w:p>
-    <w:p>
-      <w:pPr>
-        <w:spacing w:after="0" w:line="480" w:lineRule="auto"/>
-        <w:ind w:left="720" w:hanging="720"/>
-        <w:rPr>
-          <w:rFonts w:ascii="Times New Roman" w:hAnsi="Times New Roman" w:cs="Times New Roman"/>
-          <w:sz w:val="24"/>
-        </w:rPr>
-      </w:pPr>
-    </w:p>
-    <w:p>
-      <w:pPr>
-        <w:spacing w:after="0" w:line="480" w:lineRule="auto"/>
-        <w:ind w:left="720" w:hanging="720"/>
-        <w:rPr>
-          <w:rFonts w:ascii="Times New Roman" w:hAnsi="Times New Roman" w:cs="Times New Roman"/>
-          <w:sz w:val="24"/>
-        </w:rPr>
-      </w:pPr>
-      <w:hyperlink r:id="rId17" w:history="1">
+      <w:r>
+        <w:rPr>
+          <w:rFonts w:ascii="Times New Roman" w:hAnsi="Times New Roman" w:cs="Times New Roman"/>
+          <w:sz w:val="24"/>
+        </w:rPr>
+        <w:t xml:space="preserve">Tldp.org. (2018). </w:t>
+      </w:r>
+      <w:r>
+        <w:rPr>
+          <w:rFonts w:ascii="Times New Roman" w:hAnsi="Times New Roman" w:cs="Times New Roman"/>
+          <w:i/>
+          <w:sz w:val="24"/>
+        </w:rPr>
+        <w:t>Catching user input</w:t>
+      </w:r>
+      <w:r>
+        <w:rPr>
+          <w:rFonts w:ascii="Times New Roman" w:hAnsi="Times New Roman" w:cs="Times New Roman"/>
+          <w:sz w:val="24"/>
+        </w:rPr>
+        <w:t xml:space="preserve">. Retrieved from </w:t>
+      </w:r>
+      <w:hyperlink r:id="rId20" w:history="1">
         <w:r>
           <w:rPr>
             <w:rStyle w:val="Hyperlink"/>
@@ -2342,17 +2548,30 @@
           <w:sz w:val="24"/>
         </w:rPr>
       </w:pPr>
-    </w:p>
-    <w:p>
-      <w:pPr>
-        <w:spacing w:after="0" w:line="480" w:lineRule="auto"/>
-        <w:ind w:left="720" w:hanging="720"/>
-        <w:rPr>
-          <w:rFonts w:ascii="Times New Roman" w:hAnsi="Times New Roman" w:cs="Times New Roman"/>
-          <w:sz w:val="24"/>
-        </w:rPr>
-      </w:pPr>
-      <w:hyperlink r:id="rId18" w:history="1">
+      <w:r>
+        <w:rPr>
+          <w:rFonts w:ascii="Times New Roman" w:hAnsi="Times New Roman" w:cs="Times New Roman"/>
+          <w:sz w:val="24"/>
+        </w:rPr>
+        <w:lastRenderedPageBreak/>
+        <w:t xml:space="preserve">GNU.org. (2018). </w:t>
+      </w:r>
+      <w:r>
+        <w:rPr>
+          <w:rFonts w:ascii="Times New Roman" w:hAnsi="Times New Roman" w:cs="Times New Roman"/>
+          <w:i/>
+          <w:sz w:val="24"/>
+        </w:rPr>
+        <w:t>Conditional Constructs</w:t>
+      </w:r>
+      <w:r>
+        <w:rPr>
+          <w:rFonts w:ascii="Times New Roman" w:hAnsi="Times New Roman" w:cs="Times New Roman"/>
+          <w:sz w:val="24"/>
+        </w:rPr>
+        <w:t xml:space="preserve">. Retrieved from </w:t>
+      </w:r>
+      <w:hyperlink r:id="rId21" w:anchor="Conditional-Constructs" w:history="1">
         <w:r>
           <w:rPr>
             <w:rStyle w:val="Hyperlink"/>
@@ -2372,24 +2591,52 @@
           <w:sz w:val="24"/>
         </w:rPr>
       </w:pPr>
-    </w:p>
-    <w:p>
-      <w:pPr>
-        <w:spacing w:after="0" w:line="480" w:lineRule="auto"/>
-        <w:ind w:left="720" w:hanging="720"/>
-        <w:rPr>
-          <w:rFonts w:ascii="Times New Roman" w:hAnsi="Times New Roman" w:cs="Times New Roman"/>
-          <w:sz w:val="24"/>
-        </w:rPr>
-      </w:pPr>
-      <w:hyperlink r:id="rId19" w:history="1">
+      <w:proofErr w:type="spellStart"/>
+      <w:r>
+        <w:rPr>
+          <w:rFonts w:ascii="Times New Roman" w:hAnsi="Times New Roman" w:cs="Times New Roman"/>
+          <w:sz w:val="24"/>
+        </w:rPr>
+        <w:t>Radeanu</w:t>
+      </w:r>
+      <w:proofErr w:type="spellEnd"/>
+      <w:r>
+        <w:rPr>
+          <w:rFonts w:ascii="Times New Roman" w:hAnsi="Times New Roman" w:cs="Times New Roman"/>
+          <w:sz w:val="24"/>
+        </w:rPr>
+        <w:t xml:space="preserve">, Radu. (2013). </w:t>
+      </w:r>
+      <w:r>
+        <w:rPr>
+          <w:rFonts w:ascii="Times New Roman" w:hAnsi="Times New Roman" w:cs="Times New Roman"/>
+          <w:i/>
+          <w:sz w:val="24"/>
+        </w:rPr>
+        <w:t>How to increment a variable in bash</w:t>
+      </w:r>
+      <w:r>
+        <w:rPr>
+          <w:rFonts w:ascii="Times New Roman" w:hAnsi="Times New Roman" w:cs="Times New Roman"/>
+          <w:sz w:val="24"/>
+        </w:rPr>
+        <w:t>?</w:t>
+      </w:r>
+      <w:r>
+        <w:rPr>
+          <w:rFonts w:ascii="Times New Roman" w:hAnsi="Times New Roman" w:cs="Times New Roman"/>
+          <w:sz w:val="24"/>
+        </w:rPr>
+        <w:t xml:space="preserve"> Retrieved from </w:t>
+      </w:r>
+      <w:hyperlink r:id="rId22" w:history="1">
         <w:r>
           <w:rPr>
             <w:rStyle w:val="Hyperlink"/>
             <w:rFonts w:ascii="Times New Roman" w:hAnsi="Times New Roman" w:cs="Times New Roman"/>
             <w:sz w:val="24"/>
           </w:rPr>
-          <w:t>https://stackoverflow.com/questions/4213453/bash-regex-for-strong-password</w:t>
+          <w:t>https://askubuntu.com/questions/385528/how-to-increment-a-variable-in-bash</w:t>
         </w:r>
       </w:hyperlink>
     </w:p>
@@ -2402,24 +2649,36 @@
           <w:sz w:val="24"/>
         </w:rPr>
       </w:pPr>
-    </w:p>
-    <w:p>
-      <w:pPr>
-        <w:spacing w:after="0" w:line="480" w:lineRule="auto"/>
-        <w:ind w:left="720" w:hanging="720"/>
-        <w:rPr>
-          <w:rFonts w:ascii="Times New Roman" w:hAnsi="Times New Roman" w:cs="Times New Roman"/>
-          <w:sz w:val="24"/>
-        </w:rPr>
-      </w:pPr>
-      <w:hyperlink r:id="rId20" w:history="1">
+      <w:r>
+        <w:rPr>
+          <w:rFonts w:ascii="Times New Roman" w:hAnsi="Times New Roman" w:cs="Times New Roman"/>
+          <w:sz w:val="24"/>
+        </w:rPr>
+        <w:t xml:space="preserve">TLDP.org. (2018). </w:t>
+      </w:r>
+      <w:r>
+        <w:rPr>
+          <w:rFonts w:ascii="Times New Roman" w:hAnsi="Times New Roman" w:cs="Times New Roman"/>
+          <w:i/>
+          <w:sz w:val="24"/>
+        </w:rPr>
+        <w:t>Other Comparison Operators</w:t>
+      </w:r>
+      <w:r>
+        <w:rPr>
+          <w:rFonts w:ascii="Times New Roman" w:hAnsi="Times New Roman" w:cs="Times New Roman"/>
+          <w:sz w:val="24"/>
+        </w:rPr>
+        <w:t xml:space="preserve">. Retrieved from </w:t>
+      </w:r>
+      <w:hyperlink r:id="rId23" w:history="1">
         <w:r>
           <w:rPr>
             <w:rStyle w:val="Hyperlink"/>
             <w:rFonts w:ascii="Times New Roman" w:hAnsi="Times New Roman" w:cs="Times New Roman"/>
             <w:sz w:val="24"/>
           </w:rPr>
-          <w:t>https://stackoverflow.com/questions/32107041/how-to-check-if-a-string-only-contains-digits-numerical-characters</w:t>
+          <w:t>http://tldp.org/LDP/abs/html/comparison-ops.html</w:t>
         </w:r>
       </w:hyperlink>
     </w:p>
@@ -2432,6 +2691,38 @@
           <w:sz w:val="24"/>
         </w:rPr>
       </w:pPr>
+      <w:r>
+        <w:rPr>
+          <w:rFonts w:ascii="Times New Roman" w:hAnsi="Times New Roman" w:cs="Times New Roman"/>
+          <w:sz w:val="24"/>
+        </w:rPr>
+        <w:t xml:space="preserve">Marco. (2012). </w:t>
+      </w:r>
+      <w:r>
+        <w:rPr>
+          <w:rFonts w:ascii="Times New Roman" w:hAnsi="Times New Roman" w:cs="Times New Roman"/>
+          <w:i/>
+          <w:sz w:val="24"/>
+        </w:rPr>
+        <w:t>Read a file line by line assigning the value to a variable</w:t>
+      </w:r>
+      <w:r>
+        <w:rPr>
+          <w:rFonts w:ascii="Times New Roman" w:hAnsi="Times New Roman" w:cs="Times New Roman"/>
+          <w:sz w:val="24"/>
+        </w:rPr>
+        <w:t xml:space="preserve">. Retrieved from </w:t>
+      </w:r>
+      <w:hyperlink r:id="rId24" w:history="1">
+        <w:r>
+          <w:rPr>
+            <w:rStyle w:val="Hyperlink"/>
+            <w:rFonts w:ascii="Times New Roman" w:hAnsi="Times New Roman" w:cs="Times New Roman"/>
+            <w:sz w:val="24"/>
+          </w:rPr>
+          <w:t>https://stackoverflow.com/questions/10929453/read-a-file-line-by-line-assigning-the-value-to-a-variable</w:t>
+        </w:r>
+      </w:hyperlink>
     </w:p>
     <w:p>
       <w:pPr>
@@ -2442,8 +2733,176 @@
           <w:sz w:val="24"/>
         </w:rPr>
       </w:pPr>
-      <w:bookmarkStart w:id="0" w:name="_GoBack"/>
-      <w:bookmarkEnd w:id="0"/>
+      <w:proofErr w:type="spellStart"/>
+      <w:r>
+        <w:rPr>
+          <w:rFonts w:ascii="Times New Roman" w:hAnsi="Times New Roman" w:cs="Times New Roman"/>
+          <w:sz w:val="24"/>
+        </w:rPr>
+        <w:t>Mlebel</w:t>
+      </w:r>
+      <w:proofErr w:type="spellEnd"/>
+      <w:r>
+        <w:rPr>
+          <w:rFonts w:ascii="Times New Roman" w:hAnsi="Times New Roman" w:cs="Times New Roman"/>
+          <w:sz w:val="24"/>
+        </w:rPr>
+        <w:t xml:space="preserve">. (2013). </w:t>
+      </w:r>
+      <w:r>
+        <w:rPr>
+          <w:rFonts w:ascii="Times New Roman" w:hAnsi="Times New Roman" w:cs="Times New Roman"/>
+          <w:i/>
+          <w:sz w:val="24"/>
+        </w:rPr>
+        <w:t>pipe file line by line into multiple read variables</w:t>
+      </w:r>
+      <w:r>
+        <w:rPr>
+          <w:rFonts w:ascii="Times New Roman" w:hAnsi="Times New Roman" w:cs="Times New Roman"/>
+          <w:sz w:val="24"/>
+        </w:rPr>
+        <w:t xml:space="preserve">. Retrieved from </w:t>
+      </w:r>
+      <w:hyperlink r:id="rId25" w:history="1">
+        <w:r>
+          <w:rPr>
+            <w:rStyle w:val="Hyperlink"/>
+            <w:rFonts w:ascii="Times New Roman" w:hAnsi="Times New Roman" w:cs="Times New Roman"/>
+            <w:sz w:val="24"/>
+          </w:rPr>
+          <w:t>https://stackoverflow.com/questions/15442220/pipe-file-line-by-line-into-multiple-read-variables</w:t>
+        </w:r>
+      </w:hyperlink>
+    </w:p>
+    <w:p>
+      <w:pPr>
+        <w:spacing w:after="0" w:line="480" w:lineRule="auto"/>
+        <w:ind w:left="720" w:hanging="720"/>
+        <w:rPr>
+          <w:rFonts w:ascii="Times New Roman" w:hAnsi="Times New Roman" w:cs="Times New Roman"/>
+          <w:sz w:val="24"/>
+        </w:rPr>
+      </w:pPr>
+      <w:proofErr w:type="spellStart"/>
+      <w:r>
+        <w:rPr>
+          <w:rFonts w:ascii="Times New Roman" w:hAnsi="Times New Roman" w:cs="Times New Roman"/>
+          <w:sz w:val="24"/>
+        </w:rPr>
+        <w:t>Arun</w:t>
+      </w:r>
+      <w:proofErr w:type="spellEnd"/>
+      <w:r>
+        <w:rPr>
+          <w:rFonts w:ascii="Times New Roman" w:hAnsi="Times New Roman" w:cs="Times New Roman"/>
+          <w:sz w:val="24"/>
+        </w:rPr>
+        <w:t xml:space="preserve"> Nath. (2012). </w:t>
+      </w:r>
+      <w:r>
+        <w:rPr>
+          <w:rFonts w:ascii="Times New Roman" w:hAnsi="Times New Roman" w:cs="Times New Roman"/>
+          <w:i/>
+          <w:sz w:val="24"/>
+        </w:rPr>
+        <w:t xml:space="preserve">Encrypt a string using </w:t>
+      </w:r>
+      <w:proofErr w:type="spellStart"/>
+      <w:r>
+        <w:rPr>
+          <w:rFonts w:ascii="Times New Roman" w:hAnsi="Times New Roman" w:cs="Times New Roman"/>
+          <w:i/>
+          <w:sz w:val="24"/>
+        </w:rPr>
+        <w:t>openssl</w:t>
+      </w:r>
+      <w:proofErr w:type="spellEnd"/>
+      <w:r>
+        <w:rPr>
+          <w:rFonts w:ascii="Times New Roman" w:hAnsi="Times New Roman" w:cs="Times New Roman"/>
+          <w:i/>
+          <w:sz w:val="24"/>
+        </w:rPr>
+        <w:t xml:space="preserve"> command line</w:t>
+      </w:r>
+      <w:r>
+        <w:rPr>
+          <w:rFonts w:ascii="Times New Roman" w:hAnsi="Times New Roman" w:cs="Times New Roman"/>
+          <w:sz w:val="24"/>
+        </w:rPr>
+        <w:t xml:space="preserve">. Retrieved from </w:t>
+      </w:r>
+      <w:hyperlink r:id="rId26" w:history="1">
+        <w:r>
+          <w:rPr>
+            <w:rStyle w:val="Hyperlink"/>
+            <w:rFonts w:ascii="Times New Roman" w:hAnsi="Times New Roman" w:cs="Times New Roman"/>
+            <w:sz w:val="24"/>
+          </w:rPr>
+          <w:t>https://stackoverflow.com/questions/10106771/encrypt-a-string-using-openssl-command-line</w:t>
+        </w:r>
+      </w:hyperlink>
+    </w:p>
+    <w:p>
+      <w:pPr>
+        <w:spacing w:after="0" w:line="480" w:lineRule="auto"/>
+        <w:ind w:left="720" w:hanging="720"/>
+        <w:rPr>
+          <w:rFonts w:ascii="Times New Roman" w:hAnsi="Times New Roman" w:cs="Times New Roman"/>
+          <w:sz w:val="24"/>
+        </w:rPr>
+      </w:pPr>
+      <w:proofErr w:type="spellStart"/>
+      <w:r>
+        <w:rPr>
+          <w:rFonts w:ascii="Times New Roman" w:hAnsi="Times New Roman" w:cs="Times New Roman"/>
+          <w:sz w:val="24"/>
+        </w:rPr>
+        <w:t>nixCraft</w:t>
+      </w:r>
+      <w:proofErr w:type="spellEnd"/>
+      <w:r>
+        <w:rPr>
+          <w:rFonts w:ascii="Times New Roman" w:hAnsi="Times New Roman" w:cs="Times New Roman"/>
+          <w:sz w:val="24"/>
+        </w:rPr>
+        <w:t xml:space="preserve">. (2007). </w:t>
+      </w:r>
+      <w:r>
+        <w:rPr>
+          <w:rFonts w:ascii="Times New Roman" w:hAnsi="Times New Roman" w:cs="Times New Roman"/>
+          <w:sz w:val="24"/>
+        </w:rPr>
+        <w:t>Linux Shell script to add a user with a password to the system</w:t>
+      </w:r>
+      <w:r>
+        <w:rPr>
+          <w:rFonts w:ascii="Times New Roman" w:hAnsi="Times New Roman" w:cs="Times New Roman"/>
+          <w:sz w:val="24"/>
+        </w:rPr>
+        <w:t xml:space="preserve">. Retrieved from </w:t>
+      </w:r>
+      <w:hyperlink r:id="rId27" w:history="1">
+        <w:r>
+          <w:rPr>
+            <w:rStyle w:val="Hyperlink"/>
+            <w:rFonts w:ascii="Times New Roman" w:hAnsi="Times New Roman" w:cs="Times New Roman"/>
+            <w:sz w:val="24"/>
+          </w:rPr>
+          <w:t>https://www.cyberciti.biz/tips/howto-write-shell-script-to-add-user.html</w:t>
+        </w:r>
+      </w:hyperlink>
+    </w:p>
+    <w:p>
+      <w:pPr>
+        <w:spacing w:after="0" w:line="480" w:lineRule="auto"/>
+        <w:ind w:left="720" w:hanging="720"/>
+        <w:rPr>
+          <w:rFonts w:ascii="Times New Roman" w:hAnsi="Times New Roman" w:cs="Times New Roman"/>
+          <w:sz w:val="24"/>
+        </w:rPr>
+      </w:pPr>
     </w:p>
     <w:sectPr>
       <w:pgSz w:w="12240" w:h="15840"/>
